--- a/job/gis/download/GIS行业应用-12-26.docx
+++ b/job/gis/download/GIS行业应用-12-26.docx
@@ -8,20 +8,21 @@
         <w:bidi w:val="0"/>
         <w:jc w:val="center"/>
         <w:rPr>
-          <w:rFonts w:hint="default" w:ascii="宋体" w:hAnsi="宋体" w:eastAsia="宋体" w:cs="宋体"/>
-          <w:b/>
-          <w:bCs/>
-          <w:szCs w:val="18"/>
-          <w:lang w:val="en-US" w:eastAsia="zh-CN"/>
-        </w:rPr>
-      </w:pPr>
-      <w:r>
-        <w:rPr>
-          <w:rFonts w:hint="eastAsia"/>
-          <w:lang w:val="en-US" w:eastAsia="zh-CN"/>
-        </w:rPr>
-        <w:t>地图在大型互联网企业的相关开发应用</w:t>
-      </w:r>
+          <w:rFonts w:hint="eastAsia"/>
+          <w:lang w:val="en-US" w:eastAsia="zh-CN"/>
+        </w:rPr>
+      </w:pPr>
+      <w:bookmarkStart w:id="0" w:name="_GoBack"/>
+      <w:r>
+        <w:rPr>
+          <w:rFonts w:hint="eastAsia"/>
+          <w:b/>
+          <w:bCs/>
+          <w:lang w:val="en-US" w:eastAsia="zh-CN"/>
+        </w:rPr>
+        <w:t>地图相关的开发|在互联网企业中的应用</w:t>
+      </w:r>
+      <w:bookmarkEnd w:id="0"/>
     </w:p>
     <w:p>
       <w:pPr>
@@ -67,9 +68,9 @@
       <w:r>
         <w:drawing>
           <wp:inline distT="0" distB="0" distL="114300" distR="114300">
-            <wp:extent cx="5272405" cy="2740660"/>
-            <wp:effectExtent l="0" t="0" r="635" b="2540"/>
-            <wp:docPr id="4" name="图片 4"/>
+            <wp:extent cx="5270500" cy="2223135"/>
+            <wp:effectExtent l="0" t="0" r="2540" b="1905"/>
+            <wp:docPr id="2" name="图片 1"/>
             <wp:cNvGraphicFramePr>
               <a:graphicFrameLocks xmlns:a="http://schemas.openxmlformats.org/drawingml/2006/main" noChangeAspect="1"/>
             </wp:cNvGraphicFramePr>
@@ -77,7 +78,7 @@
               <a:graphicData uri="http://schemas.openxmlformats.org/drawingml/2006/picture">
                 <pic:pic xmlns:pic="http://schemas.openxmlformats.org/drawingml/2006/picture">
                   <pic:nvPicPr>
-                    <pic:cNvPr id="4" name="图片 4"/>
+                    <pic:cNvPr id="2" name="图片 1"/>
                     <pic:cNvPicPr>
                       <a:picLocks noChangeAspect="1"/>
                     </pic:cNvPicPr>
@@ -91,7 +92,7 @@
                   <pic:spPr>
                     <a:xfrm>
                       <a:off x="0" y="0"/>
-                      <a:ext cx="5272405" cy="2740660"/>
+                      <a:ext cx="5270500" cy="2223135"/>
                     </a:xfrm>
                     <a:prstGeom prst="rect">
                       <a:avLst/>
@@ -2749,7 +2750,6 @@
           <w:lang w:val="en-US" w:eastAsia="zh-CN"/>
         </w:rPr>
       </w:pPr>
-      <w:bookmarkStart w:id="0" w:name="_GoBack"/>
       <w:r>
         <w:rPr>
           <w:rFonts w:hint="eastAsia"/>
@@ -2757,7 +2757,6 @@
         </w:rPr>
         <w:t>问题2：企业对技术岗位的要求是什么？</w:t>
       </w:r>
-      <w:bookmarkEnd w:id="0"/>
     </w:p>
     <w:p>
       <w:pPr>
@@ -5931,7 +5930,7 @@
     <w:lsdException w:unhideWhenUsed="0" w:uiPriority="0" w:semiHidden="0" w:name="Closing"/>
     <w:lsdException w:unhideWhenUsed="0" w:uiPriority="0" w:semiHidden="0" w:name="Signature"/>
     <w:lsdException w:qFormat="1" w:unhideWhenUsed="0" w:uiPriority="0" w:name="Default Paragraph Font"/>
-    <w:lsdException w:unhideWhenUsed="0" w:uiPriority="0" w:semiHidden="0" w:name="Body Text"/>
+    <w:lsdException w:qFormat="1" w:unhideWhenUsed="0" w:uiPriority="0" w:semiHidden="0" w:name="Body Text"/>
     <w:lsdException w:unhideWhenUsed="0" w:uiPriority="0" w:semiHidden="0" w:name="Body Text Indent"/>
     <w:lsdException w:unhideWhenUsed="0" w:uiPriority="0" w:semiHidden="0" w:name="List Continue"/>
     <w:lsdException w:unhideWhenUsed="0" w:uiPriority="0" w:semiHidden="0" w:name="List Continue 2"/>
@@ -6143,14 +6142,15 @@
     <w:pPr>
       <w:spacing w:before="0" w:beforeAutospacing="1" w:after="0" w:afterAutospacing="1"/>
       <w:jc w:val="left"/>
+      <w:outlineLvl w:val="0"/>
     </w:pPr>
     <w:rPr>
-      <w:rFonts w:hint="eastAsia" w:ascii="宋体" w:hAnsi="宋体" w:eastAsia="宋体" w:cs="宋体"/>
+      <w:rFonts w:hint="eastAsia" w:ascii="宋体" w:hAnsi="宋体" w:eastAsia="宋体"/>
       <w:b/>
       <w:bCs/>
-      <w:sz w:val="48"/>
+      <w:sz w:val="36"/>
       <w:szCs w:val="48"/>
-      <w:lang w:val="en-US" w:eastAsia="zh-CN" w:bidi="ar"/>
+      <w:lang w:eastAsia="zh-CN" w:bidi="ar"/>
     </w:rPr>
   </w:style>
   <w:style w:type="paragraph" w:styleId="4">
@@ -6240,6 +6240,7 @@
   <w:style w:type="paragraph" w:styleId="7">
     <w:name w:val="Body Text"/>
     <w:basedOn w:val="6"/>
+    <w:qFormat/>
     <w:uiPriority w:val="0"/>
     <w:pPr>
       <w:spacing w:line="360" w:lineRule="auto"/>
